--- a/CV/CV.docx
+++ b/CV/CV.docx
@@ -2,27 +2,6 @@
 <file path=word/document.xml><?xml version="1.0" encoding="utf-8"?>
 <w:document xmlns:wpc="http://schemas.microsoft.com/office/word/2010/wordprocessingCanvas" xmlns:cx="http://schemas.microsoft.com/office/drawing/2014/chartex" xmlns:mc="http://schemas.openxmlformats.org/markup-compatibility/2006" xmlns:o="urn:schemas-microsoft-com:office:office" xmlns:r="http://schemas.openxmlformats.org/officeDocument/2006/relationships" xmlns:m="http://schemas.openxmlformats.org/officeDocument/2006/math" xmlns:v="urn:schemas-microsoft-com:vml" xmlns:wp14="http://schemas.microsoft.com/office/word/2010/wordprocessingDrawing" xmlns:wp="http://schemas.openxmlformats.org/drawingml/2006/wordprocessingDrawing" xmlns:w10="urn:schemas-microsoft-com:office:word" xmlns:w="http://schemas.openxmlformats.org/wordprocessingml/2006/main" xmlns:w14="http://schemas.microsoft.com/office/word/2010/wordml" xmlns:w15="http://schemas.microsoft.com/office/word/2012/wordml" xmlns:w16se="http://schemas.microsoft.com/office/word/2015/wordml/symex" xmlns:wpg="http://schemas.microsoft.com/office/word/2010/wordprocessingGroup" xmlns:wpi="http://schemas.microsoft.com/office/word/2010/wordprocessingInk" xmlns:wne="http://schemas.microsoft.com/office/word/2006/wordml" xmlns:wps="http://schemas.microsoft.com/office/word/2010/wordprocessingShape" mc:Ignorable="w14 w15 w16se wp14">
   <w:body>
-    <w:p>
-      <w:pPr>
-        <w:jc w:val="center"/>
-        <w:rPr>
-          <w:i/>
-          <w:sz w:val="28"/>
-          <w:szCs w:val="28"/>
-          <w:lang w:val="en-US"/>
-        </w:rPr>
-      </w:pPr>
-      <w:r>
-        <w:rPr>
-          <w:b/>
-          <w:i/>
-          <w:sz w:val="28"/>
-          <w:szCs w:val="28"/>
-          <w:lang w:val="en-US"/>
-        </w:rPr>
-        <w:t>You can find my more detailed portfolio on: kotetratata.github.io</w:t>
-      </w:r>
-    </w:p>
     <w:p>
       <w:pPr>
         <w:ind w:firstLine="708"/>
@@ -286,27 +265,183 @@
     <w:p>
       <w:pPr>
         <w:rPr>
-          <w:sz w:val="22"/>
-          <w:szCs w:val="22"/>
-          <w:lang w:val="en-US"/>
-        </w:rPr>
-      </w:pPr>
-      <w:r>
-        <w:rPr>
-          <w:sz w:val="22"/>
-          <w:szCs w:val="22"/>
-          <w:lang w:val="en-US"/>
-        </w:rPr>
-        <w:t xml:space="preserve">Know basics of </w:t>
-      </w:r>
-      <w:r>
-        <w:rPr>
-          <w:b/>
-          <w:sz w:val="22"/>
-          <w:szCs w:val="22"/>
-          <w:lang w:val="en-US"/>
-        </w:rPr>
-        <w:t>HTML, CSS, JS, C++, Python</w:t>
+          <w:b/>
+          <w:sz w:val="22"/>
+          <w:szCs w:val="22"/>
+          <w:lang w:val="en-US"/>
+        </w:rPr>
+      </w:pPr>
+      <w:r>
+        <w:rPr>
+          <w:sz w:val="22"/>
+          <w:szCs w:val="22"/>
+          <w:lang w:val="en-US"/>
+        </w:rPr>
+        <w:t>Know</w:t>
+      </w:r>
+      <w:r>
+        <w:rPr>
+          <w:sz w:val="22"/>
+          <w:szCs w:val="22"/>
+          <w:lang w:val="en-US"/>
+        </w:rPr>
+        <w:t>n</w:t>
+      </w:r>
+      <w:r>
+        <w:rPr>
+          <w:sz w:val="22"/>
+          <w:szCs w:val="22"/>
+          <w:lang w:val="en-US"/>
+        </w:rPr>
+        <w:t xml:space="preserve"> </w:t>
+      </w:r>
+      <w:r>
+        <w:rPr>
+          <w:sz w:val="22"/>
+          <w:szCs w:val="22"/>
+          <w:lang w:val="en-US"/>
+        </w:rPr>
+        <w:t>technologies:</w:t>
+      </w:r>
+      <w:r>
+        <w:rPr>
+          <w:sz w:val="22"/>
+          <w:szCs w:val="22"/>
+          <w:lang w:val="en-US"/>
+        </w:rPr>
+        <w:t xml:space="preserve"> </w:t>
+      </w:r>
+      <w:r>
+        <w:rPr>
+          <w:b/>
+          <w:sz w:val="22"/>
+          <w:szCs w:val="22"/>
+          <w:lang w:val="en-US"/>
+        </w:rPr>
+        <w:t>HTML, CSS, JS,</w:t>
+      </w:r>
+      <w:r>
+        <w:rPr>
+          <w:b/>
+          <w:sz w:val="22"/>
+          <w:szCs w:val="22"/>
+          <w:lang w:val="en-US"/>
+        </w:rPr>
+        <w:t xml:space="preserve"> </w:t>
+      </w:r>
+      <w:r>
+        <w:rPr>
+          <w:b/>
+          <w:sz w:val="22"/>
+          <w:szCs w:val="22"/>
+          <w:lang w:val="en-US"/>
+        </w:rPr>
+        <w:t xml:space="preserve">Pug, SASS, </w:t>
+      </w:r>
+      <w:proofErr w:type="spellStart"/>
+      <w:r>
+        <w:rPr>
+          <w:b/>
+          <w:sz w:val="22"/>
+          <w:szCs w:val="22"/>
+          <w:lang w:val="en-US"/>
+        </w:rPr>
+        <w:t>npm</w:t>
+      </w:r>
+      <w:proofErr w:type="spellEnd"/>
+      <w:r>
+        <w:rPr>
+          <w:b/>
+          <w:sz w:val="22"/>
+          <w:szCs w:val="22"/>
+          <w:lang w:val="en-US"/>
+        </w:rPr>
+        <w:t xml:space="preserve">, node.js, Parcel, React, </w:t>
+      </w:r>
+      <w:proofErr w:type="spellStart"/>
+      <w:r>
+        <w:rPr>
+          <w:b/>
+          <w:sz w:val="22"/>
+          <w:szCs w:val="22"/>
+          <w:lang w:val="en-US"/>
+        </w:rPr>
+        <w:t>Git</w:t>
+      </w:r>
+      <w:proofErr w:type="spellEnd"/>
+      <w:r>
+        <w:rPr>
+          <w:b/>
+          <w:sz w:val="22"/>
+          <w:szCs w:val="22"/>
+          <w:lang w:val="en-US"/>
+        </w:rPr>
+        <w:t>,</w:t>
+      </w:r>
+      <w:r>
+        <w:rPr>
+          <w:b/>
+          <w:sz w:val="22"/>
+          <w:szCs w:val="22"/>
+          <w:lang w:val="en-US"/>
+        </w:rPr>
+        <w:t xml:space="preserve"> </w:t>
+      </w:r>
+      <w:proofErr w:type="spellStart"/>
+      <w:r>
+        <w:rPr>
+          <w:b/>
+          <w:sz w:val="22"/>
+          <w:szCs w:val="22"/>
+          <w:lang w:val="en-US"/>
+        </w:rPr>
+        <w:t>Goomla</w:t>
+      </w:r>
+      <w:proofErr w:type="spellEnd"/>
+      <w:r>
+        <w:rPr>
+          <w:sz w:val="22"/>
+          <w:szCs w:val="22"/>
+          <w:lang w:val="en-US"/>
+        </w:rPr>
+        <w:t xml:space="preserve"> and </w:t>
+      </w:r>
+      <w:proofErr w:type="spellStart"/>
+      <w:r>
+        <w:rPr>
+          <w:b/>
+          <w:sz w:val="22"/>
+          <w:szCs w:val="22"/>
+          <w:lang w:val="en-US"/>
+        </w:rPr>
+        <w:t>Modx</w:t>
+      </w:r>
+      <w:proofErr w:type="spellEnd"/>
+    </w:p>
+    <w:p>
+      <w:pPr>
+        <w:rPr>
+          <w:sz w:val="22"/>
+          <w:szCs w:val="22"/>
+          <w:lang w:val="en-US"/>
+        </w:rPr>
+      </w:pPr>
+      <w:r>
+        <w:rPr>
+          <w:sz w:val="22"/>
+          <w:szCs w:val="22"/>
+          <w:lang w:val="en-US"/>
+        </w:rPr>
+        <w:t>Also know basics of</w:t>
+      </w:r>
+      <w:r>
+        <w:rPr>
+          <w:b/>
+          <w:sz w:val="22"/>
+          <w:szCs w:val="22"/>
+          <w:lang w:val="en-US"/>
+        </w:rPr>
+        <w:t xml:space="preserve"> C++, Python</w:t>
       </w:r>
       <w:r>
         <w:rPr>
@@ -324,76 +459,350 @@
           <w:szCs w:val="22"/>
           <w:lang w:val="en-US"/>
         </w:rPr>
-        <w:t>,</w:t>
-      </w:r>
-      <w:r>
-        <w:rPr>
-          <w:b/>
+        <w:t>.</w:t>
+      </w:r>
+    </w:p>
+    <w:p>
+      <w:pPr>
+        <w:rPr>
+          <w:sz w:val="22"/>
+          <w:szCs w:val="22"/>
+          <w:lang w:val="en-US"/>
+        </w:rPr>
+      </w:pPr>
+      <w:r>
+        <w:rPr>
+          <w:sz w:val="22"/>
+          <w:szCs w:val="22"/>
+          <w:lang w:val="en-US"/>
+        </w:rPr>
+        <w:t xml:space="preserve">Know how find the way to communicate with any kind of people. </w:t>
+      </w:r>
+    </w:p>
+    <w:p>
+      <w:pPr>
+        <w:rPr>
+          <w:sz w:val="22"/>
+          <w:szCs w:val="22"/>
+          <w:lang w:val="en-US"/>
+        </w:rPr>
+      </w:pPr>
+      <w:r>
+        <w:rPr>
+          <w:sz w:val="22"/>
+          <w:szCs w:val="22"/>
+          <w:lang w:val="en-US"/>
+        </w:rPr>
+        <w:t xml:space="preserve">High learning speed. </w:t>
+      </w:r>
+    </w:p>
+    <w:p>
+      <w:pPr>
+        <w:rPr>
+          <w:sz w:val="22"/>
+          <w:szCs w:val="22"/>
+          <w:lang w:val="en-US"/>
+        </w:rPr>
+      </w:pPr>
+    </w:p>
+    <w:p>
+      <w:pPr>
+        <w:ind w:firstLine="708"/>
+        <w:rPr>
+          <w:sz w:val="22"/>
+          <w:szCs w:val="22"/>
+          <w:lang w:val="en-US"/>
+        </w:rPr>
+      </w:pPr>
+      <w:r>
+        <w:rPr>
+          <w:b/>
+          <w:sz w:val="22"/>
+          <w:szCs w:val="22"/>
+          <w:lang w:val="en-US"/>
+        </w:rPr>
+        <w:t>English level</w:t>
+      </w:r>
+      <w:r>
+        <w:rPr>
           <w:sz w:val="22"/>
           <w:szCs w:val="22"/>
           <w:lang w:val="en-US"/>
         </w:rPr>
         <w:t xml:space="preserve"> </w:t>
       </w:r>
-      <w:proofErr w:type="spellStart"/>
-      <w:r>
-        <w:rPr>
-          <w:b/>
-          <w:sz w:val="22"/>
-          <w:szCs w:val="22"/>
-          <w:lang w:val="en-US"/>
-        </w:rPr>
-        <w:t>Git</w:t>
-      </w:r>
-      <w:proofErr w:type="spellEnd"/>
-      <w:r>
-        <w:rPr>
-          <w:b/>
-          <w:sz w:val="22"/>
-          <w:szCs w:val="22"/>
-          <w:lang w:val="en-US"/>
-        </w:rPr>
-        <w:t>,</w:t>
-      </w:r>
-      <w:r>
-        <w:rPr>
-          <w:b/>
+      <w:r>
+        <w:rPr>
+          <w:sz w:val="22"/>
+          <w:szCs w:val="22"/>
+          <w:lang w:val="en-US"/>
+        </w:rPr>
+        <w:t>–</w:t>
+      </w:r>
+      <w:r>
+        <w:rPr>
           <w:sz w:val="22"/>
           <w:szCs w:val="22"/>
           <w:lang w:val="en-US"/>
         </w:rPr>
         <w:t xml:space="preserve"> </w:t>
       </w:r>
-      <w:proofErr w:type="spellStart"/>
-      <w:r>
-        <w:rPr>
-          <w:b/>
-          <w:sz w:val="22"/>
-          <w:szCs w:val="22"/>
-          <w:lang w:val="en-US"/>
-        </w:rPr>
-        <w:t>Goomla</w:t>
-      </w:r>
-      <w:proofErr w:type="spellEnd"/>
-      <w:r>
-        <w:rPr>
-          <w:sz w:val="22"/>
-          <w:szCs w:val="22"/>
-          <w:lang w:val="en-US"/>
-        </w:rPr>
-        <w:t xml:space="preserve"> and </w:t>
-      </w:r>
-      <w:proofErr w:type="spellStart"/>
-      <w:r>
-        <w:rPr>
-          <w:b/>
-          <w:sz w:val="22"/>
-          <w:szCs w:val="22"/>
-          <w:lang w:val="en-US"/>
-        </w:rPr>
-        <w:t>Modx</w:t>
-      </w:r>
-      <w:proofErr w:type="spellEnd"/>
+      <w:r>
+        <w:rPr>
+          <w:sz w:val="22"/>
+          <w:szCs w:val="22"/>
+          <w:lang w:val="en-US"/>
+        </w:rPr>
+        <w:t>enough to read any kind of documentation and to take a part in common talk. F</w:t>
+      </w:r>
+      <w:r>
+        <w:rPr>
+          <w:sz w:val="22"/>
+          <w:szCs w:val="22"/>
+          <w:lang w:val="en-US"/>
+        </w:rPr>
+        <w:t xml:space="preserve">or conversations on specific or technical topics, </w:t>
+      </w:r>
+      <w:r>
+        <w:rPr>
+          <w:sz w:val="22"/>
+          <w:szCs w:val="22"/>
+          <w:lang w:val="en-US"/>
+        </w:rPr>
+        <w:t xml:space="preserve">I </w:t>
+      </w:r>
+      <w:r>
+        <w:rPr>
+          <w:sz w:val="22"/>
+          <w:szCs w:val="22"/>
+          <w:lang w:val="en-US"/>
+        </w:rPr>
+        <w:t>may need to look into the dictionary</w:t>
+      </w:r>
+      <w:r>
+        <w:rPr>
+          <w:sz w:val="22"/>
+          <w:szCs w:val="22"/>
+          <w:lang w:val="en-US"/>
+        </w:rPr>
+        <w:t xml:space="preserve"> sometimes.</w:t>
+      </w:r>
+    </w:p>
+    <w:p>
+      <w:pPr>
+        <w:ind w:firstLine="708"/>
+        <w:rPr>
+          <w:sz w:val="22"/>
+          <w:szCs w:val="22"/>
+          <w:lang w:val="en-US"/>
+        </w:rPr>
+      </w:pPr>
+      <w:r>
+        <w:rPr>
+          <w:b/>
+          <w:sz w:val="22"/>
+          <w:szCs w:val="22"/>
+          <w:lang w:val="en-US"/>
+        </w:rPr>
+        <w:t>Work experience in IT</w:t>
+      </w:r>
+      <w:r>
+        <w:rPr>
+          <w:sz w:val="22"/>
+          <w:szCs w:val="22"/>
+          <w:lang w:val="en-US"/>
+        </w:rPr>
+        <w:t xml:space="preserve">- few month of internship in web company and creating some </w:t>
+      </w:r>
+      <w:r>
+        <w:rPr>
+          <w:sz w:val="22"/>
+          <w:szCs w:val="22"/>
+          <w:lang w:val="en-US"/>
+        </w:rPr>
+        <w:t>cases</w:t>
+      </w:r>
+      <w:r>
+        <w:rPr>
+          <w:sz w:val="22"/>
+          <w:szCs w:val="22"/>
+          <w:lang w:val="en-US"/>
+        </w:rPr>
+        <w:t xml:space="preserve"> on freelance. </w:t>
+      </w:r>
+      <w:r>
+        <w:rPr>
+          <w:sz w:val="22"/>
+          <w:szCs w:val="22"/>
+          <w:lang w:val="en-US"/>
+        </w:rPr>
+        <w:t>If we speak about work in general: from the young years have worked as an advertiser, after, as a loader and as an animator in kid`s entertainment complex.</w:t>
+      </w:r>
+    </w:p>
+    <w:p>
+      <w:pPr>
+        <w:ind w:firstLine="708"/>
+        <w:rPr>
+          <w:sz w:val="22"/>
+          <w:szCs w:val="22"/>
+          <w:lang w:val="en-US"/>
+        </w:rPr>
+      </w:pPr>
+    </w:p>
+    <w:p>
+      <w:pPr>
+        <w:ind w:firstLine="708"/>
+        <w:rPr>
+          <w:sz w:val="22"/>
+          <w:szCs w:val="22"/>
+          <w:lang w:val="en-US"/>
+        </w:rPr>
+      </w:pPr>
+      <w:r>
+        <w:rPr>
+          <w:b/>
+          <w:sz w:val="22"/>
+          <w:szCs w:val="22"/>
+          <w:lang w:val="en-US"/>
+        </w:rPr>
+        <w:t>What about personal qualities</w:t>
+      </w:r>
+      <w:r>
+        <w:rPr>
+          <w:sz w:val="22"/>
+          <w:szCs w:val="22"/>
+          <w:lang w:val="en-US"/>
+        </w:rPr>
+        <w:t xml:space="preserve">? I think that my best sides are: </w:t>
+      </w:r>
+    </w:p>
+    <w:p>
+      <w:pPr>
+        <w:ind w:firstLine="708"/>
+        <w:rPr>
+          <w:sz w:val="22"/>
+          <w:szCs w:val="22"/>
+          <w:lang w:val="en-US"/>
+        </w:rPr>
+      </w:pPr>
+      <w:r>
+        <w:rPr>
+          <w:sz w:val="22"/>
+          <w:szCs w:val="22"/>
+          <w:lang w:val="en-US"/>
+        </w:rPr>
+        <w:tab/>
+        <w:t>ability to see whole picture;</w:t>
+      </w:r>
+    </w:p>
+    <w:p>
+      <w:pPr>
+        <w:ind w:firstLine="708"/>
+        <w:rPr>
+          <w:sz w:val="22"/>
+          <w:szCs w:val="22"/>
+          <w:lang w:val="en-US"/>
+        </w:rPr>
+      </w:pPr>
+      <w:r>
+        <w:rPr>
+          <w:sz w:val="22"/>
+          <w:szCs w:val="22"/>
+          <w:lang w:val="en-US"/>
+        </w:rPr>
+        <w:tab/>
+        <w:t>understanding that primordial things important;</w:t>
+      </w:r>
+    </w:p>
+    <w:p>
+      <w:pPr>
+        <w:ind w:left="1416"/>
+        <w:rPr>
+          <w:sz w:val="22"/>
+          <w:szCs w:val="22"/>
+          <w:lang w:val="en-US"/>
+        </w:rPr>
+      </w:pPr>
+      <w:r>
+        <w:rPr>
+          <w:sz w:val="22"/>
+          <w:szCs w:val="22"/>
+          <w:lang w:val="en-US"/>
+        </w:rPr>
+        <w:t xml:space="preserve">inquisitiveness; </w:t>
+      </w:r>
+    </w:p>
+    <w:p>
+      <w:pPr>
+        <w:ind w:left="1416"/>
+        <w:rPr>
+          <w:sz w:val="22"/>
+          <w:szCs w:val="22"/>
+          <w:lang w:val="en-US"/>
+        </w:rPr>
+      </w:pPr>
+      <w:r>
+        <w:rPr>
+          <w:sz w:val="22"/>
+          <w:szCs w:val="22"/>
+          <w:lang w:val="en-US"/>
+        </w:rPr>
+        <w:t xml:space="preserve">the desire to improve something I`m interested in; </w:t>
+      </w:r>
+    </w:p>
+    <w:p>
+      <w:pPr>
+        <w:ind w:left="1416"/>
+        <w:rPr>
+          <w:sz w:val="22"/>
+          <w:szCs w:val="22"/>
+          <w:lang w:val="en-US"/>
+        </w:rPr>
+      </w:pPr>
+      <w:r>
+        <w:rPr>
+          <w:sz w:val="22"/>
+          <w:szCs w:val="22"/>
+          <w:lang w:val="en-US"/>
+        </w:rPr>
+        <w:t>quick mind (high learning speed and good memory);</w:t>
+      </w:r>
+    </w:p>
+    <w:p>
+      <w:pPr>
+        <w:ind w:left="1416"/>
+        <w:rPr>
+          <w:sz w:val="22"/>
+          <w:szCs w:val="22"/>
+          <w:lang w:val="en-US"/>
+        </w:rPr>
+      </w:pPr>
+      <w:r>
+        <w:rPr>
+          <w:sz w:val="22"/>
+          <w:szCs w:val="22"/>
+          <w:lang w:val="en-US"/>
+        </w:rPr>
+        <w:t>good in communications;</w:t>
+      </w:r>
+    </w:p>
+    <w:p>
+      <w:pPr>
+        <w:ind w:left="1416"/>
+        <w:rPr>
+          <w:sz w:val="22"/>
+          <w:szCs w:val="22"/>
+          <w:lang w:val="en-US"/>
+        </w:rPr>
+      </w:pPr>
+      <w:r>
+        <w:rPr>
+          <w:sz w:val="22"/>
+          <w:szCs w:val="22"/>
+          <w:lang w:val="en-US"/>
+        </w:rPr>
+        <w:t>stress resistant</w:t>
+      </w:r>
       <w:r>
         <w:rPr>
           <w:sz w:val="22"/>
@@ -405,40 +814,7 @@
     </w:p>
     <w:p>
       <w:pPr>
-        <w:rPr>
-          <w:sz w:val="22"/>
-          <w:szCs w:val="22"/>
-          <w:lang w:val="en-US"/>
-        </w:rPr>
-      </w:pPr>
-      <w:r>
-        <w:rPr>
-          <w:sz w:val="22"/>
-          <w:szCs w:val="22"/>
-          <w:lang w:val="en-US"/>
-        </w:rPr>
-        <w:t xml:space="preserve">Know how find the way to communicate with any kind of people. </w:t>
-      </w:r>
-    </w:p>
-    <w:p>
-      <w:pPr>
-        <w:rPr>
-          <w:sz w:val="22"/>
-          <w:szCs w:val="22"/>
-          <w:lang w:val="en-US"/>
-        </w:rPr>
-      </w:pPr>
-      <w:r>
-        <w:rPr>
-          <w:sz w:val="22"/>
-          <w:szCs w:val="22"/>
-          <w:lang w:val="en-US"/>
-        </w:rPr>
-        <w:t xml:space="preserve">High learning speed. </w:t>
-      </w:r>
-    </w:p>
-    <w:p>
-      <w:pPr>
+        <w:ind w:left="1416"/>
         <w:rPr>
           <w:sz w:val="22"/>
           <w:szCs w:val="22"/>
@@ -520,6 +896,18 @@
           <w:lang w:val="en-US"/>
         </w:rPr>
       </w:pPr>
+      <w:bookmarkStart w:id="0" w:name="_GoBack"/>
+      <w:bookmarkEnd w:id="0"/>
+    </w:p>
+    <w:p>
+      <w:pPr>
+        <w:ind w:firstLine="708"/>
+        <w:rPr>
+          <w:sz w:val="22"/>
+          <w:szCs w:val="22"/>
+          <w:lang w:val="en-US"/>
+        </w:rPr>
+      </w:pPr>
       <w:r>
         <w:rPr>
           <w:sz w:val="22"/>
@@ -605,6 +993,16 @@
         </w:rPr>
         <w:t xml:space="preserve">Both times haven`t enough interest to knowledge that was given there and to style of communication and people relations. </w:t>
       </w:r>
+    </w:p>
+    <w:p>
+      <w:pPr>
+        <w:ind w:firstLine="708"/>
+        <w:rPr>
+          <w:sz w:val="22"/>
+          <w:szCs w:val="22"/>
+          <w:lang w:val="en-US"/>
+        </w:rPr>
+      </w:pPr>
     </w:p>
     <w:p>
       <w:pPr>
@@ -737,186 +1135,11 @@
       </w:pPr>
       <w:r>
         <w:rPr>
-          <w:b/>
-          <w:sz w:val="22"/>
-          <w:szCs w:val="22"/>
-          <w:lang w:val="en-US"/>
-        </w:rPr>
-        <w:t>What about personal qualities</w:t>
-      </w:r>
-      <w:r>
-        <w:rPr>
-          <w:sz w:val="22"/>
-          <w:szCs w:val="22"/>
-          <w:lang w:val="en-US"/>
-        </w:rPr>
-        <w:t xml:space="preserve">? I think that my best sides are: </w:t>
-      </w:r>
-    </w:p>
-    <w:p>
-      <w:pPr>
-        <w:ind w:firstLine="708"/>
-        <w:rPr>
-          <w:sz w:val="22"/>
-          <w:szCs w:val="22"/>
-          <w:lang w:val="en-US"/>
-        </w:rPr>
-      </w:pPr>
-      <w:r>
-        <w:rPr>
-          <w:sz w:val="22"/>
-          <w:szCs w:val="22"/>
-          <w:lang w:val="en-US"/>
-        </w:rPr>
-        <w:tab/>
-        <w:t>ability to see whole picture;</w:t>
-      </w:r>
-    </w:p>
-    <w:p>
-      <w:pPr>
-        <w:ind w:firstLine="708"/>
-        <w:rPr>
-          <w:sz w:val="22"/>
-          <w:szCs w:val="22"/>
-          <w:lang w:val="en-US"/>
-        </w:rPr>
-      </w:pPr>
-      <w:r>
-        <w:rPr>
-          <w:sz w:val="22"/>
-          <w:szCs w:val="22"/>
-          <w:lang w:val="en-US"/>
-        </w:rPr>
-        <w:tab/>
-        <w:t>understanding that primordial things important;</w:t>
-      </w:r>
-    </w:p>
-    <w:p>
-      <w:pPr>
-        <w:ind w:left="1416"/>
-        <w:rPr>
-          <w:sz w:val="22"/>
-          <w:szCs w:val="22"/>
-          <w:lang w:val="en-US"/>
-        </w:rPr>
-      </w:pPr>
-      <w:r>
-        <w:rPr>
-          <w:sz w:val="22"/>
-          <w:szCs w:val="22"/>
-          <w:lang w:val="en-US"/>
-        </w:rPr>
-        <w:t xml:space="preserve">inquisitiveness; </w:t>
-      </w:r>
-    </w:p>
-    <w:p>
-      <w:pPr>
-        <w:ind w:left="1416"/>
-        <w:rPr>
-          <w:sz w:val="22"/>
-          <w:szCs w:val="22"/>
-          <w:lang w:val="en-US"/>
-        </w:rPr>
-      </w:pPr>
-      <w:r>
-        <w:rPr>
-          <w:sz w:val="22"/>
-          <w:szCs w:val="22"/>
-          <w:lang w:val="en-US"/>
-        </w:rPr>
-        <w:t xml:space="preserve">the desire to improve something I`m interested in; </w:t>
-      </w:r>
-      <w:bookmarkStart w:id="0" w:name="_GoBack"/>
-      <w:bookmarkEnd w:id="0"/>
-    </w:p>
-    <w:p>
-      <w:pPr>
-        <w:ind w:left="1416"/>
-        <w:rPr>
-          <w:sz w:val="22"/>
-          <w:szCs w:val="22"/>
-          <w:lang w:val="en-US"/>
-        </w:rPr>
-      </w:pPr>
-      <w:r>
-        <w:rPr>
-          <w:sz w:val="22"/>
-          <w:szCs w:val="22"/>
-          <w:lang w:val="en-US"/>
-        </w:rPr>
-        <w:t>quick mind (high learning speed and good memory);</w:t>
-      </w:r>
-    </w:p>
-    <w:p>
-      <w:pPr>
-        <w:ind w:left="1416"/>
-        <w:rPr>
-          <w:sz w:val="22"/>
-          <w:szCs w:val="22"/>
-          <w:lang w:val="en-US"/>
-        </w:rPr>
-      </w:pPr>
-      <w:r>
-        <w:rPr>
-          <w:sz w:val="22"/>
-          <w:szCs w:val="22"/>
-          <w:lang w:val="en-US"/>
-        </w:rPr>
-        <w:t>good in communications;</w:t>
-      </w:r>
-    </w:p>
-    <w:p>
-      <w:pPr>
-        <w:ind w:left="1416"/>
-        <w:rPr>
-          <w:sz w:val="22"/>
-          <w:szCs w:val="22"/>
-          <w:lang w:val="en-US"/>
-        </w:rPr>
-      </w:pPr>
-      <w:r>
-        <w:rPr>
-          <w:sz w:val="22"/>
-          <w:szCs w:val="22"/>
-          <w:lang w:val="en-US"/>
-        </w:rPr>
-        <w:t>stress resistant</w:t>
-      </w:r>
-      <w:r>
-        <w:rPr>
-          <w:sz w:val="22"/>
-          <w:szCs w:val="22"/>
-          <w:lang w:val="en-US"/>
-        </w:rPr>
-        <w:t>.</w:t>
-      </w:r>
-    </w:p>
-    <w:p>
-      <w:pPr>
-        <w:ind w:firstLine="708"/>
-        <w:rPr>
-          <w:sz w:val="22"/>
-          <w:szCs w:val="22"/>
-          <w:lang w:val="en-US"/>
-        </w:rPr>
-      </w:pPr>
-    </w:p>
-    <w:p>
-      <w:pPr>
-        <w:ind w:firstLine="708"/>
-        <w:rPr>
-          <w:sz w:val="22"/>
-          <w:szCs w:val="22"/>
-          <w:lang w:val="en-US"/>
-        </w:rPr>
-      </w:pPr>
-      <w:r>
-        <w:rPr>
-          <w:sz w:val="22"/>
-          <w:szCs w:val="22"/>
-          <w:lang w:val="en-US"/>
-        </w:rPr>
-        <w:t xml:space="preserve">Have basic knowledge in Python and GO. In the beginning of my developer career have made few </w:t>
+          <w:sz w:val="22"/>
+          <w:szCs w:val="22"/>
+          <w:lang w:val="en-US"/>
+        </w:rPr>
+        <w:t xml:space="preserve">C++ level limited by the basic syntax and execution of laboratory and course works in </w:t>
       </w:r>
       <w:proofErr w:type="spellStart"/>
       <w:r>
@@ -925,7 +1148,7 @@
           <w:szCs w:val="22"/>
           <w:lang w:val="en-US"/>
         </w:rPr>
-        <w:t>testcase</w:t>
+        <w:t>VStudio</w:t>
       </w:r>
       <w:proofErr w:type="spellEnd"/>
       <w:r>
@@ -934,186 +1157,7 @@
           <w:szCs w:val="22"/>
           <w:lang w:val="en-US"/>
         </w:rPr>
-        <w:t xml:space="preserve"> programs with them.</w:t>
-      </w:r>
-    </w:p>
-    <w:p>
-      <w:pPr>
-        <w:ind w:firstLine="708"/>
-        <w:rPr>
-          <w:sz w:val="22"/>
-          <w:szCs w:val="22"/>
-          <w:lang w:val="en-US"/>
-        </w:rPr>
-      </w:pPr>
-      <w:r>
-        <w:rPr>
-          <w:sz w:val="22"/>
-          <w:szCs w:val="22"/>
-          <w:lang w:val="en-US"/>
-        </w:rPr>
-        <w:t xml:space="preserve">C++ level limited by the basic syntax and execution of laboratory and course works in </w:t>
-      </w:r>
-      <w:proofErr w:type="spellStart"/>
-      <w:r>
-        <w:rPr>
-          <w:sz w:val="22"/>
-          <w:szCs w:val="22"/>
-          <w:lang w:val="en-US"/>
-        </w:rPr>
-        <w:t>VStudio</w:t>
-      </w:r>
-      <w:proofErr w:type="spellEnd"/>
-      <w:r>
-        <w:rPr>
-          <w:sz w:val="22"/>
-          <w:szCs w:val="22"/>
-          <w:lang w:val="en-US"/>
-        </w:rPr>
         <w:t xml:space="preserve"> with creating some simplest GUI for Math functions (like counting specials integrals). For now, I`m completing puzzles on codingame.com and trying to up my skills in all directions. </w:t>
-      </w:r>
-    </w:p>
-    <w:p>
-      <w:pPr>
-        <w:ind w:firstLine="708"/>
-        <w:rPr>
-          <w:sz w:val="22"/>
-          <w:szCs w:val="22"/>
-          <w:lang w:val="en-US"/>
-        </w:rPr>
-      </w:pPr>
-      <w:r>
-        <w:rPr>
-          <w:b/>
-          <w:sz w:val="22"/>
-          <w:szCs w:val="22"/>
-          <w:lang w:val="en-US"/>
-        </w:rPr>
-        <w:t>English level</w:t>
-      </w:r>
-      <w:r>
-        <w:rPr>
-          <w:sz w:val="22"/>
-          <w:szCs w:val="22"/>
-          <w:lang w:val="en-US"/>
-        </w:rPr>
-        <w:t xml:space="preserve"> </w:t>
-      </w:r>
-      <w:r>
-        <w:rPr>
-          <w:sz w:val="22"/>
-          <w:szCs w:val="22"/>
-          <w:lang w:val="en-US"/>
-        </w:rPr>
-        <w:t>–</w:t>
-      </w:r>
-      <w:r>
-        <w:rPr>
-          <w:sz w:val="22"/>
-          <w:szCs w:val="22"/>
-          <w:lang w:val="en-US"/>
-        </w:rPr>
-        <w:t xml:space="preserve"> </w:t>
-      </w:r>
-      <w:r>
-        <w:rPr>
-          <w:sz w:val="22"/>
-          <w:szCs w:val="22"/>
-          <w:lang w:val="en-US"/>
-        </w:rPr>
-        <w:t>enough to read any kind of documentation and to take a part in common talk. F</w:t>
-      </w:r>
-      <w:r>
-        <w:rPr>
-          <w:sz w:val="22"/>
-          <w:szCs w:val="22"/>
-          <w:lang w:val="en-US"/>
-        </w:rPr>
-        <w:t xml:space="preserve">or conversations on specific or technical topics, </w:t>
-      </w:r>
-      <w:r>
-        <w:rPr>
-          <w:sz w:val="22"/>
-          <w:szCs w:val="22"/>
-          <w:lang w:val="en-US"/>
-        </w:rPr>
-        <w:t xml:space="preserve">I </w:t>
-      </w:r>
-      <w:r>
-        <w:rPr>
-          <w:sz w:val="22"/>
-          <w:szCs w:val="22"/>
-          <w:lang w:val="en-US"/>
-        </w:rPr>
-        <w:t>may need to look into the dictionary</w:t>
-      </w:r>
-      <w:r>
-        <w:rPr>
-          <w:sz w:val="22"/>
-          <w:szCs w:val="22"/>
-          <w:lang w:val="en-US"/>
-        </w:rPr>
-        <w:t xml:space="preserve"> sometimes.</w:t>
-      </w:r>
-    </w:p>
-    <w:p>
-      <w:pPr>
-        <w:ind w:firstLine="708"/>
-        <w:rPr>
-          <w:sz w:val="22"/>
-          <w:szCs w:val="22"/>
-          <w:lang w:val="en-US"/>
-        </w:rPr>
-      </w:pPr>
-      <w:r>
-        <w:rPr>
-          <w:b/>
-          <w:sz w:val="22"/>
-          <w:szCs w:val="22"/>
-          <w:lang w:val="en-US"/>
-        </w:rPr>
-        <w:t xml:space="preserve">Work experience </w:t>
-      </w:r>
-      <w:r>
-        <w:rPr>
-          <w:b/>
-          <w:sz w:val="22"/>
-          <w:szCs w:val="22"/>
-          <w:lang w:val="en-US"/>
-        </w:rPr>
-        <w:t>in IT</w:t>
-      </w:r>
-      <w:r>
-        <w:rPr>
-          <w:sz w:val="22"/>
-          <w:szCs w:val="22"/>
-          <w:lang w:val="en-US"/>
-        </w:rPr>
-        <w:t xml:space="preserve">- few month of internship in web company and creating some </w:t>
-      </w:r>
-      <w:r>
-        <w:rPr>
-          <w:sz w:val="22"/>
-          <w:szCs w:val="22"/>
-          <w:lang w:val="en-US"/>
-        </w:rPr>
-        <w:t>cases</w:t>
-      </w:r>
-      <w:r>
-        <w:rPr>
-          <w:sz w:val="22"/>
-          <w:szCs w:val="22"/>
-          <w:lang w:val="en-US"/>
-        </w:rPr>
-        <w:t xml:space="preserve"> on freelance. </w:t>
-      </w:r>
-      <w:r>
-        <w:rPr>
-          <w:sz w:val="22"/>
-          <w:szCs w:val="22"/>
-          <w:lang w:val="en-US"/>
-        </w:rPr>
-        <w:t>If we speak about work in general: from the young years have worked as an advertiser, after, as a loader and as an animator in kid`s entertainment complex.</w:t>
       </w:r>
     </w:p>
     <w:p>

--- a/CV/CV.docx
+++ b/CV/CV.docx
@@ -553,39 +553,7 @@
           <w:szCs w:val="22"/>
           <w:lang w:val="en-US"/>
         </w:rPr>
-        <w:t>enough to read any kind of documentation and to take a part in common talk. F</w:t>
-      </w:r>
-      <w:r>
-        <w:rPr>
-          <w:sz w:val="22"/>
-          <w:szCs w:val="22"/>
-          <w:lang w:val="en-US"/>
-        </w:rPr>
-        <w:t xml:space="preserve">or conversations on specific or technical topics, </w:t>
-      </w:r>
-      <w:r>
-        <w:rPr>
-          <w:sz w:val="22"/>
-          <w:szCs w:val="22"/>
-          <w:lang w:val="en-US"/>
-        </w:rPr>
-        <w:t xml:space="preserve">I </w:t>
-      </w:r>
-      <w:r>
-        <w:rPr>
-          <w:sz w:val="22"/>
-          <w:szCs w:val="22"/>
-          <w:lang w:val="en-US"/>
-        </w:rPr>
-        <w:t>may need to look into the dictionary</w:t>
-      </w:r>
-      <w:r>
-        <w:rPr>
-          <w:sz w:val="22"/>
-          <w:szCs w:val="22"/>
-          <w:lang w:val="en-US"/>
-        </w:rPr>
-        <w:t xml:space="preserve"> sometimes.</w:t>
+        <w:t>enough to read any kind of documentation and to take a part in common talk</w:t>
       </w:r>
     </w:p>
     <w:p>
@@ -597,6 +565,16 @@
           <w:lang w:val="en-US"/>
         </w:rPr>
       </w:pPr>
+    </w:p>
+    <w:p>
+      <w:pPr>
+        <w:ind w:firstLine="708"/>
+        <w:rPr>
+          <w:sz w:val="22"/>
+          <w:szCs w:val="22"/>
+          <w:lang w:val="en-US"/>
+        </w:rPr>
+      </w:pPr>
       <w:r>
         <w:rPr>
           <w:b/>
@@ -636,7 +614,23 @@
           <w:szCs w:val="22"/>
           <w:lang w:val="en-US"/>
         </w:rPr>
-        <w:t>If we speak about work in general: from the young years have worked as an advertiser, after, as a loader and as an animator in kid`s entertainment complex.</w:t>
+        <w:t>If we speak about work in general: from the young years have</w:t>
+      </w:r>
+      <w:r>
+        <w:rPr>
+          <w:sz w:val="22"/>
+          <w:szCs w:val="22"/>
+          <w:lang w:val="en-US"/>
+        </w:rPr>
+        <w:t xml:space="preserve"> worked as an advertiser, after</w:t>
+      </w:r>
+      <w:r>
+        <w:rPr>
+          <w:sz w:val="22"/>
+          <w:szCs w:val="22"/>
+          <w:lang w:val="en-US"/>
+        </w:rPr>
+        <w:t xml:space="preserve"> as a loader and as an animator in kid`s entertainment complex.</w:t>
       </w:r>
     </w:p>
     <w:p>
@@ -896,164 +890,290 @@
           <w:lang w:val="en-US"/>
         </w:rPr>
       </w:pPr>
+    </w:p>
+    <w:p>
+      <w:pPr>
+        <w:ind w:firstLine="708"/>
+        <w:rPr>
+          <w:sz w:val="22"/>
+          <w:szCs w:val="22"/>
+          <w:lang w:val="en-US"/>
+        </w:rPr>
+      </w:pPr>
+      <w:r>
+        <w:rPr>
+          <w:sz w:val="22"/>
+          <w:szCs w:val="22"/>
+          <w:lang w:val="en-US"/>
+        </w:rPr>
+        <w:t xml:space="preserve">Then entered on a budget in </w:t>
+      </w:r>
+      <w:r>
+        <w:rPr>
+          <w:b/>
+          <w:sz w:val="22"/>
+          <w:szCs w:val="22"/>
+          <w:lang w:val="en-US"/>
+        </w:rPr>
+        <w:t>Odessa National Polytechnic University</w:t>
+      </w:r>
+      <w:r>
+        <w:rPr>
+          <w:sz w:val="22"/>
+          <w:szCs w:val="22"/>
+          <w:lang w:val="en-US"/>
+        </w:rPr>
+        <w:t xml:space="preserve">/Institute of Energy and Computer Integrated Management Systems/Department of Automation and computer-integrated technologies </w:t>
+      </w:r>
+      <w:r>
+        <w:rPr>
+          <w:sz w:val="22"/>
+          <w:szCs w:val="22"/>
+          <w:lang w:val="en-US"/>
+        </w:rPr>
+        <w:t xml:space="preserve">in </w:t>
+      </w:r>
+      <w:r>
+        <w:rPr>
+          <w:sz w:val="22"/>
+          <w:szCs w:val="22"/>
+          <w:lang w:val="en-US"/>
+        </w:rPr>
+        <w:t xml:space="preserve">2011. (now there are 2 different departments). </w:t>
+      </w:r>
+    </w:p>
+    <w:p>
+      <w:pPr>
+        <w:rPr>
+          <w:sz w:val="22"/>
+          <w:szCs w:val="22"/>
+          <w:lang w:val="en-US"/>
+        </w:rPr>
+      </w:pPr>
+      <w:r>
+        <w:rPr>
+          <w:sz w:val="22"/>
+          <w:szCs w:val="22"/>
+          <w:lang w:val="en-US"/>
+        </w:rPr>
+        <w:tab/>
+      </w:r>
+      <w:r>
+        <w:rPr>
+          <w:sz w:val="22"/>
+          <w:szCs w:val="22"/>
+          <w:lang w:val="en-US"/>
+        </w:rPr>
+        <w:t xml:space="preserve">Also entered on a budget </w:t>
+      </w:r>
+      <w:r>
+        <w:rPr>
+          <w:b/>
+          <w:sz w:val="22"/>
+          <w:szCs w:val="22"/>
+          <w:lang w:val="en-US"/>
+        </w:rPr>
+        <w:t>Odessa National Economy University</w:t>
+      </w:r>
+      <w:r>
+        <w:rPr>
+          <w:sz w:val="22"/>
+          <w:szCs w:val="22"/>
+          <w:lang w:val="en-US"/>
+        </w:rPr>
+        <w:t xml:space="preserve"> / Finance and Economy Department </w:t>
+      </w:r>
+      <w:r>
+        <w:rPr>
+          <w:sz w:val="22"/>
+          <w:szCs w:val="22"/>
+          <w:lang w:val="en-US"/>
+        </w:rPr>
+        <w:t>in</w:t>
+      </w:r>
+      <w:r>
+        <w:rPr>
+          <w:sz w:val="22"/>
+          <w:szCs w:val="22"/>
+          <w:lang w:val="en-US"/>
+        </w:rPr>
+        <w:t xml:space="preserve"> 2013. </w:t>
+      </w:r>
+    </w:p>
+    <w:p>
+      <w:pPr>
+        <w:ind w:firstLine="708"/>
+        <w:rPr>
+          <w:sz w:val="22"/>
+          <w:szCs w:val="22"/>
+          <w:lang w:val="en-US"/>
+        </w:rPr>
+      </w:pPr>
+    </w:p>
+    <w:p>
+      <w:pPr>
+        <w:rPr>
+          <w:sz w:val="22"/>
+          <w:szCs w:val="22"/>
+          <w:lang w:val="en-US"/>
+        </w:rPr>
+      </w:pPr>
+      <w:r>
+        <w:rPr>
+          <w:sz w:val="22"/>
+          <w:szCs w:val="22"/>
+          <w:lang w:val="en-US"/>
+        </w:rPr>
+        <w:tab/>
+        <w:t xml:space="preserve">Then tried myself in cybersport </w:t>
+      </w:r>
+      <w:r>
+        <w:rPr>
+          <w:sz w:val="22"/>
+          <w:szCs w:val="22"/>
+          <w:lang w:val="en-US"/>
+        </w:rPr>
+        <w:t>and after colliding with the harsh reality, I realized that in our country, with my level of play and current state of affairs, I have to change my occupation</w:t>
+      </w:r>
+      <w:r>
+        <w:rPr>
+          <w:sz w:val="22"/>
+          <w:szCs w:val="22"/>
+          <w:lang w:val="en-US"/>
+        </w:rPr>
+        <w:t>.</w:t>
+      </w:r>
+    </w:p>
+    <w:p>
+      <w:pPr>
+        <w:rPr>
+          <w:sz w:val="22"/>
+          <w:szCs w:val="22"/>
+          <w:lang w:val="en-US"/>
+        </w:rPr>
+      </w:pPr>
+    </w:p>
+    <w:p>
+      <w:pPr>
+        <w:ind w:firstLine="708"/>
+        <w:rPr>
+          <w:sz w:val="22"/>
+          <w:szCs w:val="22"/>
+          <w:lang w:val="en-US"/>
+        </w:rPr>
+      </w:pPr>
+      <w:r>
+        <w:rPr>
+          <w:b/>
+          <w:sz w:val="22"/>
+          <w:szCs w:val="22"/>
+          <w:lang w:val="en-US"/>
+        </w:rPr>
+        <w:t>Have finished a lot curses on codeacademy.com</w:t>
+      </w:r>
+      <w:r>
+        <w:rPr>
+          <w:b/>
+          <w:sz w:val="22"/>
+          <w:szCs w:val="22"/>
+          <w:lang w:val="en-US"/>
+        </w:rPr>
+        <w:t xml:space="preserve"> </w:t>
+      </w:r>
+      <w:r>
+        <w:rPr>
+          <w:sz w:val="22"/>
+          <w:szCs w:val="22"/>
+          <w:lang w:val="en-US"/>
+        </w:rPr>
+        <w:t xml:space="preserve">such as </w:t>
+      </w:r>
+      <w:r>
+        <w:rPr>
+          <w:b/>
+          <w:sz w:val="22"/>
+          <w:szCs w:val="22"/>
+          <w:lang w:val="en-US"/>
+        </w:rPr>
+        <w:t>HTML, SASS, SQL, JS, JQuery, React, Python</w:t>
+      </w:r>
+      <w:r>
+        <w:rPr>
+          <w:sz w:val="22"/>
+          <w:szCs w:val="22"/>
+          <w:lang w:val="en-US"/>
+        </w:rPr>
+        <w:t>.</w:t>
+      </w:r>
+      <w:r>
+        <w:rPr>
+          <w:sz w:val="22"/>
+          <w:szCs w:val="22"/>
+          <w:lang w:val="en-US"/>
+        </w:rPr>
+        <w:t xml:space="preserve"> </w:t>
+      </w:r>
+      <w:r>
+        <w:rPr>
+          <w:b/>
+          <w:sz w:val="22"/>
+          <w:szCs w:val="22"/>
+          <w:lang w:val="en-US"/>
+        </w:rPr>
+        <w:t xml:space="preserve">Read </w:t>
+      </w:r>
+      <w:r>
+        <w:rPr>
+          <w:sz w:val="22"/>
+          <w:szCs w:val="22"/>
+          <w:lang w:val="en-US"/>
+        </w:rPr>
+        <w:t>the “</w:t>
+      </w:r>
+      <w:proofErr w:type="spellStart"/>
+      <w:r>
+        <w:rPr>
+          <w:b/>
+          <w:sz w:val="22"/>
+          <w:szCs w:val="22"/>
+        </w:rPr>
+        <w:t>Грокаем</w:t>
+      </w:r>
+      <w:proofErr w:type="spellEnd"/>
+      <w:r>
+        <w:rPr>
+          <w:b/>
+          <w:sz w:val="22"/>
+          <w:szCs w:val="22"/>
+          <w:lang w:val="en-US"/>
+        </w:rPr>
+        <w:t xml:space="preserve"> </w:t>
+      </w:r>
+      <w:r>
+        <w:rPr>
+          <w:b/>
+          <w:sz w:val="22"/>
+          <w:szCs w:val="22"/>
+        </w:rPr>
+        <w:t>алгоритмы</w:t>
+      </w:r>
+      <w:r>
+        <w:rPr>
+          <w:sz w:val="22"/>
+          <w:szCs w:val="22"/>
+          <w:lang w:val="en-US"/>
+        </w:rPr>
+        <w:t>”.</w:t>
+      </w:r>
       <w:bookmarkStart w:id="0" w:name="_GoBack"/>
       <w:bookmarkEnd w:id="0"/>
-    </w:p>
-    <w:p>
-      <w:pPr>
-        <w:ind w:firstLine="708"/>
-        <w:rPr>
-          <w:sz w:val="22"/>
-          <w:szCs w:val="22"/>
-          <w:lang w:val="en-US"/>
-        </w:rPr>
-      </w:pPr>
-      <w:r>
-        <w:rPr>
-          <w:sz w:val="22"/>
-          <w:szCs w:val="22"/>
-          <w:lang w:val="en-US"/>
-        </w:rPr>
-        <w:t xml:space="preserve">Then entered on a budget in </w:t>
-      </w:r>
-      <w:r>
-        <w:rPr>
-          <w:b/>
-          <w:sz w:val="22"/>
-          <w:szCs w:val="22"/>
-          <w:lang w:val="en-US"/>
-        </w:rPr>
-        <w:t>Odessa National Polytechnic University</w:t>
-      </w:r>
-      <w:r>
-        <w:rPr>
-          <w:sz w:val="22"/>
-          <w:szCs w:val="22"/>
-          <w:lang w:val="en-US"/>
-        </w:rPr>
-        <w:t xml:space="preserve">/Institute of Energy and Computer Integrated Management Systems/Department of Automation and computer-integrated technologies for 2011-2013 then left it. (now there are 2 different departments). </w:t>
-      </w:r>
-    </w:p>
-    <w:p>
-      <w:pPr>
-        <w:rPr>
-          <w:sz w:val="22"/>
-          <w:szCs w:val="22"/>
-          <w:lang w:val="en-US"/>
-        </w:rPr>
-      </w:pPr>
-      <w:r>
-        <w:rPr>
-          <w:sz w:val="22"/>
-          <w:szCs w:val="22"/>
-          <w:lang w:val="en-US"/>
-        </w:rPr>
-        <w:tab/>
-      </w:r>
-      <w:r>
-        <w:rPr>
-          <w:sz w:val="22"/>
-          <w:szCs w:val="22"/>
-          <w:lang w:val="en-US"/>
-        </w:rPr>
-        <w:t xml:space="preserve">Also entered on a budget </w:t>
-      </w:r>
-      <w:r>
-        <w:rPr>
-          <w:b/>
-          <w:sz w:val="22"/>
-          <w:szCs w:val="22"/>
-          <w:lang w:val="en-US"/>
-        </w:rPr>
-        <w:t>Odessa National Economy University</w:t>
-      </w:r>
-      <w:r>
-        <w:rPr>
-          <w:sz w:val="22"/>
-          <w:szCs w:val="22"/>
-          <w:lang w:val="en-US"/>
-        </w:rPr>
-        <w:t xml:space="preserve"> / Finance and Economy Department for 2013-2015 then left it too. </w:t>
-      </w:r>
-    </w:p>
-    <w:p>
-      <w:pPr>
-        <w:ind w:firstLine="708"/>
-        <w:rPr>
-          <w:sz w:val="22"/>
-          <w:szCs w:val="22"/>
-          <w:lang w:val="en-US"/>
-        </w:rPr>
-      </w:pPr>
-      <w:r>
-        <w:rPr>
-          <w:sz w:val="22"/>
-          <w:szCs w:val="22"/>
-          <w:lang w:val="en-US"/>
-        </w:rPr>
-        <w:t xml:space="preserve">Both times haven`t enough interest to knowledge that was given there and to style of communication and people relations. </w:t>
-      </w:r>
-    </w:p>
-    <w:p>
-      <w:pPr>
-        <w:ind w:firstLine="708"/>
-        <w:rPr>
-          <w:sz w:val="22"/>
-          <w:szCs w:val="22"/>
-          <w:lang w:val="en-US"/>
-        </w:rPr>
-      </w:pPr>
-    </w:p>
-    <w:p>
-      <w:pPr>
-        <w:rPr>
-          <w:sz w:val="22"/>
-          <w:szCs w:val="22"/>
-          <w:lang w:val="en-US"/>
-        </w:rPr>
-      </w:pPr>
-      <w:r>
-        <w:rPr>
-          <w:sz w:val="22"/>
-          <w:szCs w:val="22"/>
-          <w:lang w:val="en-US"/>
-        </w:rPr>
-        <w:tab/>
-        <w:t xml:space="preserve">Then tried myself in cybersport </w:t>
-      </w:r>
-      <w:r>
-        <w:rPr>
-          <w:sz w:val="22"/>
-          <w:szCs w:val="22"/>
-          <w:lang w:val="en-US"/>
-        </w:rPr>
-        <w:t>and after colliding with the harsh reality, I realized that in our country, with my level of play and current state of affairs, I have to change my occupation</w:t>
-      </w:r>
-      <w:r>
-        <w:rPr>
-          <w:sz w:val="22"/>
-          <w:szCs w:val="22"/>
-          <w:lang w:val="en-US"/>
-        </w:rPr>
-        <w:t>.</w:t>
-      </w:r>
-    </w:p>
-    <w:p>
-      <w:pPr>
-        <w:ind w:firstLine="708"/>
-        <w:rPr>
-          <w:sz w:val="22"/>
-          <w:szCs w:val="22"/>
-          <w:lang w:val="en-US"/>
-        </w:rPr>
-      </w:pPr>
-      <w:r>
-        <w:rPr>
-          <w:sz w:val="22"/>
-          <w:szCs w:val="22"/>
-          <w:lang w:val="en-US"/>
-        </w:rPr>
-        <w:t>Have finished a lot curses on codeacademy.com. Used to have practice by resolving puzzles on codingame.com. Everyday read</w:t>
+      <w:r>
+        <w:rPr>
+          <w:sz w:val="22"/>
+          <w:szCs w:val="22"/>
+          <w:lang w:val="en-US"/>
+        </w:rPr>
+        <w:t xml:space="preserve"> Used to have practice by resolving puzzles on codingame.com. Everyday read</w:t>
       </w:r>
       <w:r>
         <w:rPr>
